--- a/git.FromNoobToGod/IT DevProcess -- Git - From Level Noob to Level God -- Oleksiy Rudenko (150417 rus).docx
+++ b/git.FromNoobToGod/IT DevProcess -- Git - From Level Noob to Level God -- Oleksiy Rudenko (150417 rus).docx
@@ -868,6 +868,12 @@
           <w:lang w:val="en-US"/>
         </w:rPr>
       </w:pPr>
+      <w:r>
+        <w:rPr>
+          <w:lang w:val="en-US"/>
+        </w:rPr>
+        <w:t>// [diff “zip”] docx=… didn’t work with one pptx having added a picture. Had to comment out diff “zip”</w:t>
+      </w:r>
     </w:p>
     <w:p>
       <w:pPr>
@@ -4106,7 +4112,7 @@
 </file>
 
 <file path=customXml/itemProps1.xml><?xml version="1.0" encoding="utf-8"?>
-<ds:datastoreItem xmlns:ds="http://schemas.openxmlformats.org/officeDocument/2006/customXml" ds:itemID="{8DA21287-F3CF-4D7B-9CC4-97FCF45D6900}">
+<ds:datastoreItem xmlns:ds="http://schemas.openxmlformats.org/officeDocument/2006/customXml" ds:itemID="{D5032FD3-37CF-41D4-A424-918D9BF5F552}">
   <ds:schemaRefs>
     <ds:schemaRef ds:uri="http://schemas.openxmlformats.org/officeDocument/2006/bibliography"/>
   </ds:schemaRefs>
